--- a/public/20a/Anexo2/Anexo2_14d_2022_.docx
+++ b/public/20a/Anexo2/Anexo2_14d_2022_.docx
@@ -768,63 +768,7 @@
         <w:tab/>
         <w:tab/>
         <w:tab/>
-        <w:t xml:space="preserve">FECHA </w:t>
-      </w:r>
-      <w:r>
-        <w:rPr>
-          <w:rFonts w:cs="Candara" w:ascii="Candara" w:hAnsi="Candara"/>
-          <w:spacing w:val="-2"/>
-          <w:sz w:val="16"/>
-          <w:szCs w:val="16"/>
-          <w:lang w:val="es-ES_tradnl"/>
-        </w:rPr>
-        <w:t>9</w:t>
-      </w:r>
-      <w:r>
-        <w:rPr>
-          <w:rFonts w:cs="Candara" w:ascii="Candara" w:hAnsi="Candara"/>
-          <w:spacing w:val="-2"/>
-          <w:sz w:val="16"/>
-          <w:lang w:val="es-ES_tradnl"/>
-        </w:rPr>
-        <w:t>/</w:t>
-      </w:r>
-      <w:r>
-        <w:rPr>
-          <w:rFonts w:cs="Candara" w:ascii="Candara" w:hAnsi="Candara"/>
-          <w:spacing w:val="-2"/>
-          <w:sz w:val="16"/>
-          <w:szCs w:val="16"/>
-          <w:lang w:val="es-ES_tradnl"/>
-        </w:rPr>
-        <w:t>mayo</w:t>
-      </w:r>
-      <w:r>
-        <w:rPr>
-          <w:rFonts w:cs="Candara" w:ascii="Candara" w:hAnsi="Candara"/>
-          <w:spacing w:val="-2"/>
-          <w:sz w:val="16"/>
-          <w:lang w:val="es-ES_tradnl"/>
-        </w:rPr>
-        <w:t>/</w:t>
-      </w:r>
-      <w:r>
-        <w:rPr>
-          <w:rFonts w:cs="Candara" w:ascii="Candara" w:hAnsi="Candara"/>
-          <w:spacing w:val="-2"/>
-          <w:sz w:val="16"/>
-          <w:szCs w:val="16"/>
-          <w:lang w:val="es-ES_tradnl"/>
-        </w:rPr>
-        <w:t>2022</w:t>
-      </w:r>
-      <w:r>
-        <w:rPr>
-          <w:rFonts w:cs="Candara" w:ascii="Candara" w:hAnsi="Candara"/>
-          <w:spacing w:val="-2"/>
-          <w:sz w:val="16"/>
-          <w:lang w:val="es-ES_tradnl"/>
-        </w:rPr>
+        <w:t>FECHA ____/____/____</w:t>
         <w:tab/>
         <w:tab/>
         <w:tab/>
@@ -848,21 +792,6 @@
       </w:pPr>
       <w:r>
         <w:rPr/>
-        <w:t xml:space="preserve">                       </w:t>
-      </w:r>
-      <w:r>
-        <w:rPr/>
-        <w:t>${responsable_nombre}</w:t>
-        <w:tab/>
-        <w:tab/>
-        <w:tab/>
-        <w:tab/>
-        <w:tab/>
-        <w:tab/>
-        <w:tab/>
-        <w:tab/>
-        <w:tab/>
-        <w:t>Diego Córdoba Aguirre</w:t>
       </w:r>
     </w:p>
     <w:sectPr>
@@ -1206,7 +1135,7 @@
               <w:szCs w:val="20"/>
               <w:lang w:val="es-ES_tradnl" w:bidi="ar-SA"/>
             </w:rPr>
-            <w:t xml:space="preserve">  </w:t>
+            <w:t xml:space="preserve"> </w:t>
           </w:r>
           <w:r>
             <w:rPr>
@@ -1226,7 +1155,7 @@
               <w:sz w:val="18"/>
               <w:lang w:val="es-ES_tradnl"/>
             </w:rPr>
-            <w:t xml:space="preserve">CÓDIGO:  </w:t>
+            <w:t xml:space="preserve">CÓDIGO: </w:t>
           </w:r>
           <w:r>
             <w:rPr>
@@ -1245,7 +1174,7 @@
               <w:sz w:val="18"/>
               <w:lang w:val="es-ES_tradnl"/>
             </w:rPr>
-            <w:t xml:space="preserve">                                                   PROFESORADO – TUTOR O TUTORA:  </w:t>
+            <w:t xml:space="preserve">                                                   PROFESORADO – TUTOR O TUTORA: </w:t>
           </w:r>
           <w:r>
             <w:rPr>
@@ -1277,7 +1206,7 @@
               <w:sz w:val="18"/>
               <w:lang w:val="es-ES_tradnl"/>
             </w:rPr>
-            <w:t xml:space="preserve">CENTRO DE TRABAJO:  </w:t>
+            <w:t xml:space="preserve">CENTRO DE TRABAJO: </w:t>
           </w:r>
           <w:r>
             <w:rPr>
@@ -1296,7 +1225,7 @@
               <w:sz w:val="18"/>
               <w:lang w:val="es-ES_tradnl"/>
             </w:rPr>
-            <w:t xml:space="preserve">               RESPONSABLE DE LA F.C.T.:  </w:t>
+            <w:t xml:space="preserve">               RESPONSABLE DE LA F.C.T.: </w:t>
           </w:r>
           <w:r>
             <w:rPr>
@@ -1306,17 +1235,7 @@
               <w:szCs w:val="16"/>
               <w:lang w:val="es-ES_tradnl"/>
             </w:rPr>
-            <w:t xml:space="preserve">Marge </w:t>
-          </w:r>
-          <w:r>
-            <w:rPr>
-              <w:rFonts w:cs="Candara" w:ascii="Candara" w:hAnsi="Candara"/>
-              <w:spacing w:val="-2"/>
-              <w:sz w:val="16"/>
-              <w:szCs w:val="16"/>
-              <w:lang w:val="es-ES_tradnl"/>
-            </w:rPr>
-            <w:t>Simpson</w:t>
+            <w:t>Marge</w:t>
           </w:r>
           <w:r>
             <w:rPr>
@@ -1325,7 +1244,7 @@
               <w:sz w:val="18"/>
               <w:lang w:val="es-ES_tradnl"/>
             </w:rPr>
-            <w:t xml:space="preserve">    PERIODO: </w:t>
+            <w:t xml:space="preserve">                   PERIODO: </w:t>
           </w:r>
           <w:r>
             <w:rPr>
@@ -1357,7 +1276,7 @@
               <w:sz w:val="18"/>
               <w:lang w:val="es-ES_tradnl"/>
             </w:rPr>
-            <w:t xml:space="preserve">NOMBRE Y APELLIDOS DEL ALUMNO O ALUMNA:  </w:t>
+            <w:t xml:space="preserve">NOMBRE Y APELLIDOS DEL ALUMNO O ALUMNA: </w:t>
           </w:r>
           <w:r>
             <w:rPr>
@@ -1367,7 +1286,7 @@
               <w:szCs w:val="16"/>
               <w:lang w:val="es-ES_tradnl"/>
             </w:rPr>
-            <w:t>Malena Díez Viñas</w:t>
+            <w:t>Malena  Díez Viñas</w:t>
           </w:r>
         </w:p>
         <w:p>
@@ -1492,7 +1411,7 @@
               <w:sz w:val="18"/>
               <w:lang w:val="es-ES_tradnl"/>
             </w:rPr>
-            <w:t xml:space="preserve">FAMILIA PROFESIONAL:  </w:t>
+            <w:t xml:space="preserve">FAMILIA PROFESIONAL: </w:t>
           </w:r>
           <w:r>
             <w:rPr>
@@ -1511,7 +1430,7 @@
               <w:sz w:val="18"/>
               <w:lang w:val="es-ES_tradnl"/>
             </w:rPr>
-            <w:t xml:space="preserve">                                         CICLO FORMATIVO O CURSO DE ESPECIALIZACIÓN:  </w:t>
+            <w:t xml:space="preserve">                                         CICLO FORMATIVO O CURSO DE ESPECIALIZACIÓN: </w:t>
           </w:r>
           <w:r>
             <w:rPr>
@@ -1543,7 +1462,7 @@
               <w:sz w:val="18"/>
               <w:lang w:val="es-ES_tradnl"/>
             </w:rPr>
-            <w:t xml:space="preserve">ÁREA O DPTO. DEL CENTRO DE TRABAJO:  </w:t>
+            <w:t xml:space="preserve">ÁREA O DPTO. DEL CENTRO DE TRABAJO: </w:t>
           </w:r>
           <w:r>
             <w:rPr>
@@ -1553,7 +1472,7 @@
               <w:szCs w:val="16"/>
               <w:lang w:val="es-ES_tradnl"/>
             </w:rPr>
-            <w:t/>
+            <w:t>${fct.departamento}</w:t>
           </w:r>
           <w:r>
             <w:rPr>
@@ -1562,7 +1481,7 @@
               <w:sz w:val="18"/>
               <w:lang w:val="es-ES_tradnl"/>
             </w:rPr>
-            <w:t xml:space="preserve">                                                                                                                                           Horas:  </w:t>
+            <w:t xml:space="preserve">                                                                                                                                           Horas: </w:t>
           </w:r>
           <w:r>
             <w:rPr>
